--- a/Semester_1/Communication/Résumé/Gamekult/SIOUAN_Tom_B2_Gamkult.docx
+++ b/Semester_1/Communication/Résumé/Gamekult/SIOUAN_Tom_B2_Gamkult.docx
@@ -108,6 +108,7 @@
     <w:p>
       <w:pPr>
         <w:ind w:firstLine="720"/>
+        <w:jc w:val="both"/>
         <w:rPr>
           <w:rFonts w:ascii="Lato" w:hAnsi="Lato"/>
           <w:lang w:val="fr-FR"/>
@@ -158,6 +159,7 @@
     </w:p>
     <w:p>
       <w:pPr>
+        <w:jc w:val="both"/>
         <w:rPr>
           <w:rFonts w:ascii="Lato" w:hAnsi="Lato"/>
           <w:lang w:val="fr-FR"/>
@@ -222,6 +224,7 @@
     </w:p>
     <w:p>
       <w:pPr>
+        <w:jc w:val="both"/>
         <w:rPr>
           <w:rFonts w:ascii="Lato" w:hAnsi="Lato"/>
           <w:lang w:val="fr-FR"/>
@@ -322,6 +325,7 @@
     <w:p>
       <w:pPr>
         <w:ind w:firstLine="720"/>
+        <w:jc w:val="both"/>
         <w:rPr>
           <w:rFonts w:ascii="Lato" w:hAnsi="Lato"/>
           <w:lang w:val="fr-FR"/>
@@ -347,6 +351,139 @@
           <w:lang w:val="fr-FR"/>
         </w:rPr>
         <w:t>aurait été nourrie pas une émission au cours de laquelle les rédacteurs en chef du site ont expliqué les raisons de ce départ groupé.</w:t>
+      </w:r>
+    </w:p>
+    <w:p>
+      <w:pPr>
+        <w:jc w:val="both"/>
+        <w:rPr>
+          <w:rFonts w:ascii="Lato" w:hAnsi="Lato"/>
+          <w:lang w:val="fr-FR"/>
+        </w:rPr>
+      </w:pPr>
+      <w:r>
+        <w:rPr>
+          <w:rFonts w:ascii="Lato" w:hAnsi="Lato"/>
+          <w:lang w:val="fr-FR"/>
+        </w:rPr>
+        <w:t xml:space="preserve">Un discours policé, prudent, quitte à devoir affirmer que </w:t>
+      </w:r>
+      <w:proofErr w:type="spellStart"/>
+      <w:r>
+        <w:rPr>
+          <w:rFonts w:ascii="Lato" w:hAnsi="Lato"/>
+          <w:lang w:val="fr-FR"/>
+        </w:rPr>
+        <w:t>Gamekult</w:t>
+      </w:r>
+      <w:proofErr w:type="spellEnd"/>
+      <w:r>
+        <w:rPr>
+          <w:rFonts w:ascii="Lato" w:hAnsi="Lato"/>
+          <w:lang w:val="fr-FR"/>
+        </w:rPr>
+        <w:t xml:space="preserve"> ne disparait pas, qu’une autre équipe est en train d’être réunie pour reprendre le flambeau</w:t>
+      </w:r>
+      <w:r>
+        <w:rPr>
+          <w:rFonts w:ascii="Lato" w:hAnsi="Lato"/>
+          <w:lang w:val="fr-FR"/>
+        </w:rPr>
+        <w:t>.</w:t>
+      </w:r>
+      <w:r>
+        <w:rPr>
+          <w:rFonts w:ascii="Lato" w:hAnsi="Lato"/>
+          <w:lang w:val="fr-FR"/>
+        </w:rPr>
+        <w:t xml:space="preserve"> </w:t>
+      </w:r>
+      <w:r>
+        <w:rPr>
+          <w:rFonts w:ascii="Lato" w:hAnsi="Lato"/>
+          <w:lang w:val="fr-FR"/>
+        </w:rPr>
+        <w:t>Quant à eux, l</w:t>
+      </w:r>
+      <w:r>
+        <w:rPr>
+          <w:rFonts w:ascii="Lato" w:hAnsi="Lato"/>
+          <w:lang w:val="fr-FR"/>
+        </w:rPr>
+        <w:t xml:space="preserve">es lecteurs de </w:t>
+      </w:r>
+      <w:proofErr w:type="spellStart"/>
+      <w:r>
+        <w:rPr>
+          <w:rFonts w:ascii="Lato" w:hAnsi="Lato"/>
+          <w:lang w:val="fr-FR"/>
+        </w:rPr>
+        <w:t>Gamekult</w:t>
+      </w:r>
+      <w:proofErr w:type="spellEnd"/>
+      <w:r>
+        <w:rPr>
+          <w:rFonts w:ascii="Lato" w:hAnsi="Lato"/>
+          <w:lang w:val="fr-FR"/>
+        </w:rPr>
+        <w:t xml:space="preserve"> savent lire entre les lignes et ont rapidement communiqué leur tristesse et leur colère à l’idée que ce bastion du journalisme jeu vidéo, dernier espace en ligne assumant son exigence journalistique, puisse mourir ainsi.</w:t>
+      </w:r>
+    </w:p>
+    <w:p>
+      <w:pPr>
+        <w:ind w:firstLine="720"/>
+        <w:jc w:val="both"/>
+        <w:rPr>
+          <w:rFonts w:ascii="Lato" w:hAnsi="Lato"/>
+          <w:lang w:val="fr-FR"/>
+        </w:rPr>
+      </w:pPr>
+      <w:r>
+        <w:rPr>
+          <w:rFonts w:ascii="Lato" w:hAnsi="Lato"/>
+          <w:lang w:val="fr-FR"/>
+        </w:rPr>
+        <w:t xml:space="preserve">Les méthodes de </w:t>
+      </w:r>
+      <w:proofErr w:type="spellStart"/>
+      <w:r>
+        <w:rPr>
+          <w:rFonts w:ascii="Lato" w:hAnsi="Lato"/>
+          <w:lang w:val="fr-FR"/>
+        </w:rPr>
+        <w:t>Reworld</w:t>
+      </w:r>
+      <w:proofErr w:type="spellEnd"/>
+      <w:r>
+        <w:rPr>
+          <w:rFonts w:ascii="Lato" w:hAnsi="Lato"/>
+          <w:lang w:val="fr-FR"/>
+        </w:rPr>
+        <w:t xml:space="preserve"> visant à rentabiliser au plus vite des sites acquis au rabais ont été critiquées dans le milieu des médias, avec notamment la multiplication des publicités dans les contenus et la mauvaise gestion du personnel poussé à la démission ou en burn-out.</w:t>
+      </w:r>
+    </w:p>
+    <w:p>
+      <w:pPr>
+        <w:ind w:firstLine="720"/>
+        <w:jc w:val="both"/>
+        <w:rPr>
+          <w:rFonts w:ascii="Lato" w:hAnsi="Lato"/>
+          <w:lang w:val="fr-FR"/>
+        </w:rPr>
+      </w:pPr>
+      <w:r>
+        <w:rPr>
+          <w:rFonts w:ascii="Lato" w:hAnsi="Lato"/>
+          <w:lang w:val="fr-FR"/>
+        </w:rPr>
+        <w:t>Florissantes il y a encore une dizaine d’années, les diverses rédactions agonisent, disparaissent ou se renient</w:t>
+      </w:r>
+      <w:r>
+        <w:rPr>
+          <w:rFonts w:ascii="Lato" w:hAnsi="Lato"/>
+          <w:lang w:val="fr-FR"/>
+        </w:rPr>
+        <w:t>.</w:t>
       </w:r>
     </w:p>
     <w:sectPr>

--- a/Semester_1/Communication/Résumé/Gamekult/SIOUAN_Tom_B2_Gamkult.docx
+++ b/Semester_1/Communication/Résumé/Gamekult/SIOUAN_Tom_B2_Gamkult.docx
@@ -119,7 +119,21 @@
           <w:rFonts w:ascii="Lato" w:hAnsi="Lato"/>
           <w:lang w:val="fr-FR"/>
         </w:rPr>
-        <w:t>Plutôt que de devoir se plier au nouvel actionnaire, la rédaction de Gamekult préfère quitter le navire.</w:t>
+        <w:t xml:space="preserve">Plutôt que de devoir se plier au nouvel actionnaire, la rédaction de Gamekult préfère </w:t>
+      </w:r>
+      <w:r>
+        <w:rPr>
+          <w:rFonts w:ascii="Lato" w:hAnsi="Lato"/>
+          <w:lang w:val="fr-FR"/>
+        </w:rPr>
+        <w:t>démissionner</w:t>
+      </w:r>
+      <w:r>
+        <w:rPr>
+          <w:rFonts w:ascii="Lato" w:hAnsi="Lato"/>
+          <w:lang w:val="fr-FR"/>
+        </w:rPr>
+        <w:t>.</w:t>
       </w:r>
       <w:r>
         <w:rPr>
@@ -184,14 +198,7 @@
           <w:rFonts w:ascii="Lato" w:hAnsi="Lato"/>
           <w:lang w:val="fr-FR"/>
         </w:rPr>
-        <w:t xml:space="preserve">cédait son pôle de </w:t>
-      </w:r>
-      <w:r>
-        <w:rPr>
-          <w:rFonts w:ascii="Lato" w:hAnsi="Lato"/>
-          <w:lang w:val="fr-FR"/>
-        </w:rPr>
-        <w:t>de média numérique</w:t>
+        <w:t>cédait son pôle de</w:t>
       </w:r>
       <w:r>
         <w:rPr>
@@ -205,7 +212,37 @@
           <w:rFonts w:ascii="Lato" w:hAnsi="Lato"/>
           <w:lang w:val="fr-FR"/>
         </w:rPr>
-        <w:t>(Unify) dont faisait partie le titre</w:t>
+        <w:t>média numérique</w:t>
+      </w:r>
+      <w:r>
+        <w:rPr>
+          <w:rFonts w:ascii="Lato" w:hAnsi="Lato"/>
+          <w:lang w:val="fr-FR"/>
+        </w:rPr>
+        <w:t xml:space="preserve"> </w:t>
+      </w:r>
+      <w:r>
+        <w:rPr>
+          <w:rFonts w:ascii="Lato" w:hAnsi="Lato"/>
+          <w:lang w:val="fr-FR"/>
+        </w:rPr>
+        <w:t>(</w:t>
+      </w:r>
+      <w:proofErr w:type="spellStart"/>
+      <w:r>
+        <w:rPr>
+          <w:rFonts w:ascii="Lato" w:hAnsi="Lato"/>
+          <w:lang w:val="fr-FR"/>
+        </w:rPr>
+        <w:t>Unify</w:t>
+      </w:r>
+      <w:proofErr w:type="spellEnd"/>
+      <w:r>
+        <w:rPr>
+          <w:rFonts w:ascii="Lato" w:hAnsi="Lato"/>
+          <w:lang w:val="fr-FR"/>
+        </w:rPr>
+        <w:t>)</w:t>
       </w:r>
       <w:r>
         <w:rPr>
@@ -331,103 +368,6 @@
           <w:lang w:val="fr-FR"/>
         </w:rPr>
       </w:pPr>
-      <w:r>
-        <w:rPr>
-          <w:rFonts w:ascii="Lato" w:hAnsi="Lato"/>
-          <w:lang w:val="fr-FR"/>
-        </w:rPr>
-        <w:t>Quatre jours après avoir annoncé le départ de presque toute l’équipe, les journalistes ont été priés par leur nouveau propriétaire, de quitter précipitamment les lieux.</w:t>
-      </w:r>
-      <w:r>
-        <w:rPr>
-          <w:rFonts w:ascii="Lato" w:hAnsi="Lato"/>
-          <w:lang w:val="fr-FR"/>
-        </w:rPr>
-        <w:t xml:space="preserve"> La colère du nouveau propriétaire </w:t>
-      </w:r>
-      <w:r>
-        <w:rPr>
-          <w:rFonts w:ascii="Lato" w:hAnsi="Lato"/>
-          <w:lang w:val="fr-FR"/>
-        </w:rPr>
-        <w:t>aurait été nourrie pas une émission au cours de laquelle les rédacteurs en chef du site ont expliqué les raisons de ce départ groupé.</w:t>
-      </w:r>
-    </w:p>
-    <w:p>
-      <w:pPr>
-        <w:jc w:val="both"/>
-        <w:rPr>
-          <w:rFonts w:ascii="Lato" w:hAnsi="Lato"/>
-          <w:lang w:val="fr-FR"/>
-        </w:rPr>
-      </w:pPr>
-      <w:r>
-        <w:rPr>
-          <w:rFonts w:ascii="Lato" w:hAnsi="Lato"/>
-          <w:lang w:val="fr-FR"/>
-        </w:rPr>
-        <w:t xml:space="preserve">Un discours policé, prudent, quitte à devoir affirmer que </w:t>
-      </w:r>
-      <w:proofErr w:type="spellStart"/>
-      <w:r>
-        <w:rPr>
-          <w:rFonts w:ascii="Lato" w:hAnsi="Lato"/>
-          <w:lang w:val="fr-FR"/>
-        </w:rPr>
-        <w:t>Gamekult</w:t>
-      </w:r>
-      <w:proofErr w:type="spellEnd"/>
-      <w:r>
-        <w:rPr>
-          <w:rFonts w:ascii="Lato" w:hAnsi="Lato"/>
-          <w:lang w:val="fr-FR"/>
-        </w:rPr>
-        <w:t xml:space="preserve"> ne disparait pas, qu’une autre équipe est en train d’être réunie pour reprendre le flambeau</w:t>
-      </w:r>
-      <w:r>
-        <w:rPr>
-          <w:rFonts w:ascii="Lato" w:hAnsi="Lato"/>
-          <w:lang w:val="fr-FR"/>
-        </w:rPr>
-        <w:t>.</w:t>
-      </w:r>
-      <w:r>
-        <w:rPr>
-          <w:rFonts w:ascii="Lato" w:hAnsi="Lato"/>
-          <w:lang w:val="fr-FR"/>
-        </w:rPr>
-        <w:t xml:space="preserve"> </w:t>
-      </w:r>
-      <w:r>
-        <w:rPr>
-          <w:rFonts w:ascii="Lato" w:hAnsi="Lato"/>
-          <w:lang w:val="fr-FR"/>
-        </w:rPr>
-        <w:t>Quant à eux, l</w:t>
-      </w:r>
-      <w:r>
-        <w:rPr>
-          <w:rFonts w:ascii="Lato" w:hAnsi="Lato"/>
-          <w:lang w:val="fr-FR"/>
-        </w:rPr>
-        <w:t xml:space="preserve">es lecteurs de </w:t>
-      </w:r>
-      <w:proofErr w:type="spellStart"/>
-      <w:r>
-        <w:rPr>
-          <w:rFonts w:ascii="Lato" w:hAnsi="Lato"/>
-          <w:lang w:val="fr-FR"/>
-        </w:rPr>
-        <w:t>Gamekult</w:t>
-      </w:r>
-      <w:proofErr w:type="spellEnd"/>
-      <w:r>
-        <w:rPr>
-          <w:rFonts w:ascii="Lato" w:hAnsi="Lato"/>
-          <w:lang w:val="fr-FR"/>
-        </w:rPr>
-        <w:t xml:space="preserve"> savent lire entre les lignes et ont rapidement communiqué leur tristesse et leur colère à l’idée que ce bastion du journalisme jeu vidéo, dernier espace en ligne assumant son exigence journalistique, puisse mourir ainsi.</w:t>
-      </w:r>
     </w:p>
     <w:p>
       <w:pPr>
@@ -443,7 +383,72 @@
           <w:rFonts w:ascii="Lato" w:hAnsi="Lato"/>
           <w:lang w:val="fr-FR"/>
         </w:rPr>
-        <w:t xml:space="preserve">Les méthodes de </w:t>
+        <w:t>Quatre jours après avoir annoncé le départ de presque toute l’équipe, les journalistes ont été priés par leur nouveau propriétaire, de quitter précipitamment les lieux.</w:t>
+      </w:r>
+      <w:r>
+        <w:rPr>
+          <w:rFonts w:ascii="Lato" w:hAnsi="Lato"/>
+          <w:lang w:val="fr-FR"/>
+        </w:rPr>
+        <w:t xml:space="preserve"> La colère d</w:t>
+      </w:r>
+      <w:r>
+        <w:rPr>
+          <w:rFonts w:ascii="Lato" w:hAnsi="Lato"/>
+          <w:lang w:val="fr-FR"/>
+        </w:rPr>
+        <w:t>e celu</w:t>
+      </w:r>
+      <w:r>
+        <w:rPr>
+          <w:rFonts w:ascii="Lato" w:hAnsi="Lato"/>
+          <w:lang w:val="fr-FR"/>
+        </w:rPr>
+        <w:t>i</w:t>
+      </w:r>
+      <w:r>
+        <w:rPr>
+          <w:rFonts w:ascii="Lato" w:hAnsi="Lato"/>
+          <w:lang w:val="fr-FR"/>
+        </w:rPr>
+        <w:t>-</w:t>
+      </w:r>
+      <w:r>
+        <w:rPr>
+          <w:rFonts w:ascii="Lato" w:hAnsi="Lato"/>
+          <w:lang w:val="fr-FR"/>
+        </w:rPr>
+        <w:t>ci</w:t>
+      </w:r>
+      <w:r>
+        <w:rPr>
+          <w:rFonts w:ascii="Lato" w:hAnsi="Lato"/>
+          <w:lang w:val="fr-FR"/>
+        </w:rPr>
+        <w:t xml:space="preserve"> </w:t>
+      </w:r>
+      <w:r>
+        <w:rPr>
+          <w:rFonts w:ascii="Lato" w:hAnsi="Lato"/>
+          <w:lang w:val="fr-FR"/>
+        </w:rPr>
+        <w:t>aurait été nourrie pas une émission au cours de laquelle les rédacteurs en chef du site ont expliqué les raisons de ce départ groupé.</w:t>
+      </w:r>
+    </w:p>
+    <w:p>
+      <w:pPr>
+        <w:jc w:val="both"/>
+        <w:rPr>
+          <w:rFonts w:ascii="Lato" w:hAnsi="Lato"/>
+          <w:lang w:val="fr-FR"/>
+        </w:rPr>
+      </w:pPr>
+      <w:r>
+        <w:rPr>
+          <w:rFonts w:ascii="Lato" w:hAnsi="Lato"/>
+          <w:lang w:val="fr-FR"/>
+        </w:rPr>
+        <w:t xml:space="preserve">Un discours policé, prudent, quitte à devoir affirmer que </w:t>
       </w:r>
       <w:proofErr w:type="spellStart"/>
       <w:r>
@@ -451,7 +456,7 @@
           <w:rFonts w:ascii="Lato" w:hAnsi="Lato"/>
           <w:lang w:val="fr-FR"/>
         </w:rPr>
-        <w:t>Reworld</w:t>
+        <w:t>Gamekult</w:t>
       </w:r>
       <w:proofErr w:type="spellEnd"/>
       <w:r>
@@ -459,7 +464,63 @@
           <w:rFonts w:ascii="Lato" w:hAnsi="Lato"/>
           <w:lang w:val="fr-FR"/>
         </w:rPr>
-        <w:t xml:space="preserve"> visant à rentabiliser au plus vite des sites acquis au rabais ont été critiquées dans le milieu des médias, avec notamment la multiplication des publicités dans les contenus et la mauvaise gestion du personnel poussé à la démission ou en burn-out.</w:t>
+        <w:t xml:space="preserve"> ne disparait pas, qu’une autre équipe est en train d’être réunie pour reprendre le flambeau</w:t>
+      </w:r>
+      <w:r>
+        <w:rPr>
+          <w:rFonts w:ascii="Lato" w:hAnsi="Lato"/>
+          <w:lang w:val="fr-FR"/>
+        </w:rPr>
+        <w:t>.</w:t>
+      </w:r>
+      <w:r>
+        <w:rPr>
+          <w:rFonts w:ascii="Lato" w:hAnsi="Lato"/>
+          <w:lang w:val="fr-FR"/>
+        </w:rPr>
+        <w:t xml:space="preserve"> </w:t>
+      </w:r>
+      <w:r>
+        <w:rPr>
+          <w:rFonts w:ascii="Lato" w:hAnsi="Lato"/>
+          <w:lang w:val="fr-FR"/>
+        </w:rPr>
+        <w:t>L</w:t>
+      </w:r>
+      <w:r>
+        <w:rPr>
+          <w:rFonts w:ascii="Lato" w:hAnsi="Lato"/>
+          <w:lang w:val="fr-FR"/>
+        </w:rPr>
+        <w:t>es lecteurs</w:t>
+      </w:r>
+      <w:r>
+        <w:rPr>
+          <w:rFonts w:ascii="Lato" w:hAnsi="Lato"/>
+          <w:lang w:val="fr-FR"/>
+        </w:rPr>
+        <w:t xml:space="preserve"> </w:t>
+      </w:r>
+      <w:r>
+        <w:rPr>
+          <w:rFonts w:ascii="Lato" w:hAnsi="Lato"/>
+          <w:lang w:val="fr-FR"/>
+        </w:rPr>
+        <w:t>on</w:t>
+      </w:r>
+      <w:r>
+        <w:rPr>
+          <w:rFonts w:ascii="Lato" w:hAnsi="Lato"/>
+          <w:lang w:val="fr-FR"/>
+        </w:rPr>
+        <w:t xml:space="preserve">t </w:t>
+      </w:r>
+      <w:r>
+        <w:rPr>
+          <w:rFonts w:ascii="Lato" w:hAnsi="Lato"/>
+          <w:lang w:val="fr-FR"/>
+        </w:rPr>
+        <w:t>rapidement communiqué leur tristesse et leur colère à l’idée que ce bastion du journalisme jeu vidéo, dernier espace en ligne assumant son exigence journalistique, puisse mourir ainsi.</w:t>
       </w:r>
     </w:p>
     <w:p>
@@ -471,12 +532,88 @@
           <w:lang w:val="fr-FR"/>
         </w:rPr>
       </w:pPr>
-      <w:r>
-        <w:rPr>
-          <w:rFonts w:ascii="Lato" w:hAnsi="Lato"/>
-          <w:lang w:val="fr-FR"/>
-        </w:rPr>
-        <w:t>Florissantes il y a encore une dizaine d’années, les diverses rédactions agonisent, disparaissent ou se renient</w:t>
+    </w:p>
+    <w:p>
+      <w:pPr>
+        <w:ind w:firstLine="720"/>
+        <w:jc w:val="both"/>
+        <w:rPr>
+          <w:rFonts w:ascii="Lato" w:hAnsi="Lato"/>
+          <w:lang w:val="fr-FR"/>
+        </w:rPr>
+      </w:pPr>
+      <w:r>
+        <w:rPr>
+          <w:rFonts w:ascii="Lato" w:hAnsi="Lato"/>
+          <w:lang w:val="fr-FR"/>
+        </w:rPr>
+        <w:t xml:space="preserve">Les méthodes de </w:t>
+      </w:r>
+      <w:proofErr w:type="spellStart"/>
+      <w:r>
+        <w:rPr>
+          <w:rFonts w:ascii="Lato" w:hAnsi="Lato"/>
+          <w:lang w:val="fr-FR"/>
+        </w:rPr>
+        <w:t>Reworld</w:t>
+      </w:r>
+      <w:proofErr w:type="spellEnd"/>
+      <w:r>
+        <w:rPr>
+          <w:rFonts w:ascii="Lato" w:hAnsi="Lato"/>
+          <w:lang w:val="fr-FR"/>
+        </w:rPr>
+        <w:t xml:space="preserve"> visant à rentabiliser au plus vite des sites acquis au rabais ont été critiquées dans le milieu des médias, avec notamment la multiplication des publicités dans les contenus et la mauvaise gestion du personnel poussé à la démission ou en burn-out.</w:t>
+      </w:r>
+    </w:p>
+    <w:p>
+      <w:pPr>
+        <w:ind w:firstLine="720"/>
+        <w:jc w:val="both"/>
+        <w:rPr>
+          <w:rFonts w:ascii="Lato" w:hAnsi="Lato"/>
+          <w:lang w:val="fr-FR"/>
+        </w:rPr>
+      </w:pPr>
+    </w:p>
+    <w:p>
+      <w:pPr>
+        <w:ind w:firstLine="720"/>
+        <w:jc w:val="both"/>
+        <w:rPr>
+          <w:rFonts w:ascii="Lato" w:hAnsi="Lato"/>
+          <w:lang w:val="fr-FR"/>
+        </w:rPr>
+      </w:pPr>
+      <w:r>
+        <w:rPr>
+          <w:rFonts w:ascii="Lato" w:hAnsi="Lato"/>
+          <w:lang w:val="fr-FR"/>
+        </w:rPr>
+        <w:t>Florissantes il y a encore une dizaine d’années, les diverses rédactions agonisent, disparaissent</w:t>
+      </w:r>
+      <w:r>
+        <w:rPr>
+          <w:rFonts w:ascii="Lato" w:hAnsi="Lato"/>
+          <w:lang w:val="fr-FR"/>
+        </w:rPr>
+        <w:t xml:space="preserve"> </w:t>
+      </w:r>
+      <w:proofErr w:type="gramStart"/>
+      <w:r>
+        <w:rPr>
+          <w:rFonts w:ascii="Lato" w:hAnsi="Lato"/>
+          <w:lang w:val="fr-FR"/>
+        </w:rPr>
+        <w:t>ou</w:t>
+      </w:r>
+      <w:proofErr w:type="gramEnd"/>
+      <w:r>
+        <w:rPr>
+          <w:rFonts w:ascii="Lato" w:hAnsi="Lato"/>
+          <w:lang w:val="fr-FR"/>
+        </w:rPr>
+        <w:t xml:space="preserve"> se renient</w:t>
       </w:r>
       <w:r>
         <w:rPr>
@@ -484,11 +621,420 @@
           <w:lang w:val="fr-FR"/>
         </w:rPr>
         <w:t>.</w:t>
+      </w:r>
+      <w:r>
+        <w:rPr>
+          <w:rFonts w:ascii="Lato" w:hAnsi="Lato"/>
+          <w:lang w:val="fr-FR"/>
+        </w:rPr>
+        <w:t xml:space="preserve"> </w:t>
+      </w:r>
+      <w:r>
+        <w:rPr>
+          <w:rFonts w:ascii="Lato" w:hAnsi="Lato"/>
+          <w:lang w:val="fr-FR"/>
+        </w:rPr>
+        <w:t xml:space="preserve">Tandis que le leader Jeuxvideo.com n’en finit plus de torpiller le travail des quelques journalistes qu’il abrite encore sous une orgie de « contenus » publirédactionnels. Avec la disparition de </w:t>
+      </w:r>
+      <w:proofErr w:type="spellStart"/>
+      <w:r>
+        <w:rPr>
+          <w:rFonts w:ascii="Lato" w:hAnsi="Lato"/>
+          <w:lang w:val="fr-FR"/>
+        </w:rPr>
+        <w:t>Gamekult</w:t>
+      </w:r>
+      <w:proofErr w:type="spellEnd"/>
+      <w:r>
+        <w:rPr>
+          <w:rFonts w:ascii="Lato" w:hAnsi="Lato"/>
+          <w:lang w:val="fr-FR"/>
+        </w:rPr>
+        <w:t xml:space="preserve">, les derniers espaces d’informations libres seront à trouver du côté de la vieille presse papier, qui défie le sort depuis </w:t>
+      </w:r>
+      <w:r>
+        <w:rPr>
+          <w:rFonts w:ascii="Lato" w:hAnsi="Lato"/>
+          <w:lang w:val="fr-FR"/>
+        </w:rPr>
+        <w:t xml:space="preserve">une </w:t>
+      </w:r>
+      <w:r>
+        <w:rPr>
+          <w:rFonts w:ascii="Lato" w:hAnsi="Lato"/>
+          <w:lang w:val="fr-FR"/>
+        </w:rPr>
+        <w:t>dizaine</w:t>
+      </w:r>
+      <w:r>
+        <w:rPr>
+          <w:rFonts w:ascii="Lato" w:hAnsi="Lato"/>
+          <w:lang w:val="fr-FR"/>
+        </w:rPr>
+        <w:t xml:space="preserve"> années.</w:t>
+      </w:r>
+    </w:p>
+    <w:p>
+      <w:pPr>
+        <w:ind w:firstLine="720"/>
+        <w:jc w:val="both"/>
+        <w:rPr>
+          <w:rFonts w:ascii="Lato" w:hAnsi="Lato"/>
+          <w:lang w:val="fr-FR"/>
+        </w:rPr>
+      </w:pPr>
+    </w:p>
+    <w:p>
+      <w:pPr>
+        <w:ind w:firstLine="720"/>
+        <w:jc w:val="both"/>
+        <w:rPr>
+          <w:rFonts w:ascii="Lato" w:hAnsi="Lato"/>
+          <w:lang w:val="fr-FR"/>
+        </w:rPr>
+      </w:pPr>
+      <w:r>
+        <w:rPr>
+          <w:rFonts w:ascii="Lato" w:hAnsi="Lato"/>
+          <w:lang w:val="fr-FR"/>
+        </w:rPr>
+        <w:t xml:space="preserve">Avec les ans, </w:t>
+      </w:r>
+      <w:proofErr w:type="spellStart"/>
+      <w:r>
+        <w:rPr>
+          <w:rFonts w:ascii="Lato" w:hAnsi="Lato"/>
+          <w:lang w:val="fr-FR"/>
+        </w:rPr>
+        <w:t>Gamekult</w:t>
+      </w:r>
+      <w:proofErr w:type="spellEnd"/>
+      <w:r>
+        <w:rPr>
+          <w:rFonts w:ascii="Lato" w:hAnsi="Lato"/>
+          <w:lang w:val="fr-FR"/>
+        </w:rPr>
+        <w:t xml:space="preserve"> se façonne un ton et une identité. Intransigeante dans l’exercice critique, littéraire, la rédaction est également imperméable aux intrusions de l’industrie et préfère être blacklisté par des éditeurs incontournables</w:t>
+      </w:r>
+      <w:r>
+        <w:rPr>
+          <w:rFonts w:ascii="Lato" w:hAnsi="Lato"/>
+          <w:lang w:val="fr-FR"/>
+        </w:rPr>
+        <w:t xml:space="preserve"> </w:t>
+      </w:r>
+      <w:r>
+        <w:rPr>
+          <w:rFonts w:ascii="Lato" w:hAnsi="Lato"/>
+          <w:lang w:val="fr-FR"/>
+        </w:rPr>
+        <w:t xml:space="preserve">plutôt que </w:t>
+      </w:r>
+      <w:r>
+        <w:rPr>
+          <w:rFonts w:ascii="Lato" w:hAnsi="Lato"/>
+          <w:lang w:val="fr-FR"/>
+        </w:rPr>
+        <w:lastRenderedPageBreak/>
+        <w:t>d’accepter, comme cela se fait souvent ailleurs, de remonter une note pour éviter de perdre un budget pub.</w:t>
+      </w:r>
+    </w:p>
+    <w:p>
+      <w:pPr>
+        <w:pStyle w:val="western"/>
+        <w:rPr>
+          <w:lang w:val="fr-FR"/>
+        </w:rPr>
+      </w:pPr>
+      <w:r>
+        <w:rPr>
+          <w:lang w:val="fr-FR"/>
+        </w:rPr>
+        <w:t xml:space="preserve">Thomas </w:t>
+      </w:r>
+      <w:proofErr w:type="spellStart"/>
+      <w:r>
+        <w:rPr>
+          <w:lang w:val="fr-FR"/>
+        </w:rPr>
+        <w:t>Cusseau</w:t>
+      </w:r>
+      <w:proofErr w:type="spellEnd"/>
+      <w:r>
+        <w:rPr>
+          <w:lang w:val="fr-FR"/>
+        </w:rPr>
+        <w:t xml:space="preserve"> </w:t>
+      </w:r>
+      <w:r>
+        <w:rPr>
+          <w:lang w:val="fr-FR"/>
+        </w:rPr>
+        <w:t xml:space="preserve">(ancien rédacteur en chef du site) </w:t>
+      </w:r>
+      <w:r>
+        <w:rPr>
+          <w:lang w:val="fr-FR"/>
+        </w:rPr>
+        <w:t xml:space="preserve">amorce la plus grande révolution de </w:t>
+      </w:r>
+      <w:proofErr w:type="spellStart"/>
+      <w:r>
+        <w:rPr>
+          <w:lang w:val="fr-FR"/>
+        </w:rPr>
+        <w:t>Gamekult</w:t>
+      </w:r>
+      <w:proofErr w:type="spellEnd"/>
+      <w:r>
+        <w:rPr>
+          <w:lang w:val="fr-FR"/>
+        </w:rPr>
+        <w:t xml:space="preserve"> en installant, en 2015, une formule premium, destinée à rendre payante une partie de ce site né avec le web gratuit. Une façon d’absorber la chute du marché publicitaire qui commence alors à se déporter vers la vidéo.</w:t>
+      </w:r>
+      <w:r>
+        <w:rPr>
+          <w:lang w:val="fr-FR"/>
+        </w:rPr>
+        <w:t xml:space="preserve"> </w:t>
+      </w:r>
+      <w:r>
+        <w:rPr>
+          <w:lang w:val="fr-FR"/>
+        </w:rPr>
+        <w:t>Cette formule hybride ne permet pas d’être à l’équilibre financier mais constitue un apport non négligeable</w:t>
+      </w:r>
+      <w:r>
+        <w:rPr>
+          <w:lang w:val="fr-FR"/>
+        </w:rPr>
+        <w:t>.</w:t>
+      </w:r>
+    </w:p>
+    <w:p>
+      <w:pPr>
+        <w:pStyle w:val="western"/>
+        <w:rPr>
+          <w:lang w:val="fr-FR"/>
+        </w:rPr>
+      </w:pPr>
+      <w:r>
+        <w:rPr>
+          <w:lang w:val="fr-FR"/>
+        </w:rPr>
+        <w:t>C</w:t>
+      </w:r>
+      <w:r>
+        <w:rPr>
+          <w:lang w:val="fr-FR"/>
+        </w:rPr>
+        <w:t xml:space="preserve">ar </w:t>
+      </w:r>
+      <w:r>
+        <w:rPr>
+          <w:lang w:val="fr-FR"/>
+        </w:rPr>
+        <w:t>depuis</w:t>
+      </w:r>
+      <w:r>
+        <w:rPr>
+          <w:lang w:val="fr-FR"/>
+        </w:rPr>
+        <w:t xml:space="preserve"> 2007</w:t>
+      </w:r>
+      <w:r>
+        <w:rPr>
+          <w:lang w:val="fr-FR"/>
+        </w:rPr>
+        <w:t>,</w:t>
+      </w:r>
+      <w:r>
+        <w:rPr>
+          <w:lang w:val="fr-FR"/>
+        </w:rPr>
+        <w:t xml:space="preserve"> </w:t>
+      </w:r>
+      <w:proofErr w:type="spellStart"/>
+      <w:r>
+        <w:rPr>
+          <w:lang w:val="fr-FR"/>
+        </w:rPr>
+        <w:t>Gamekult</w:t>
+      </w:r>
+      <w:proofErr w:type="spellEnd"/>
+      <w:r>
+        <w:rPr>
+          <w:lang w:val="fr-FR"/>
+        </w:rPr>
+        <w:t xml:space="preserve"> </w:t>
+      </w:r>
+      <w:r>
+        <w:rPr>
+          <w:lang w:val="fr-FR"/>
+        </w:rPr>
+        <w:t xml:space="preserve">a </w:t>
+      </w:r>
+      <w:r>
+        <w:rPr>
+          <w:lang w:val="fr-FR"/>
+        </w:rPr>
+        <w:t>perd</w:t>
+      </w:r>
+      <w:r>
+        <w:rPr>
+          <w:lang w:val="fr-FR"/>
+        </w:rPr>
+        <w:t>u</w:t>
+      </w:r>
+      <w:r>
+        <w:rPr>
+          <w:lang w:val="fr-FR"/>
+        </w:rPr>
+        <w:t xml:space="preserve"> son indépendance financière.</w:t>
+      </w:r>
+      <w:r>
+        <w:rPr>
+          <w:lang w:val="fr-FR"/>
+        </w:rPr>
+        <w:t xml:space="preserve"> L</w:t>
+      </w:r>
+      <w:r>
+        <w:rPr>
+          <w:lang w:val="fr-FR"/>
+        </w:rPr>
+        <w:t xml:space="preserve">e </w:t>
+      </w:r>
+      <w:r>
+        <w:rPr>
+          <w:lang w:val="fr-FR"/>
+        </w:rPr>
+        <w:t xml:space="preserve">site passe de mains en mains à l’occasion de rachats successifs de plus grands groupes. </w:t>
+      </w:r>
+      <w:proofErr w:type="spellStart"/>
+      <w:r>
+        <w:rPr>
+          <w:lang w:val="fr-FR"/>
+        </w:rPr>
+        <w:t>Gamekult</w:t>
+      </w:r>
+      <w:proofErr w:type="spellEnd"/>
+      <w:r>
+        <w:rPr>
+          <w:lang w:val="fr-FR"/>
+        </w:rPr>
+        <w:t xml:space="preserve"> perd avec le temps la maitrise d’une partie de ces décisions, notamment financières.</w:t>
+      </w:r>
+      <w:r>
+        <w:rPr>
+          <w:lang w:val="fr-FR"/>
+        </w:rPr>
+        <w:t xml:space="preserve"> Avant le rachat de </w:t>
+      </w:r>
+      <w:proofErr w:type="spellStart"/>
+      <w:r>
+        <w:rPr>
+          <w:lang w:val="fr-FR"/>
+        </w:rPr>
+        <w:t>Reworld</w:t>
+      </w:r>
+      <w:proofErr w:type="spellEnd"/>
+      <w:r>
+        <w:rPr>
+          <w:lang w:val="fr-FR"/>
+        </w:rPr>
+        <w:t xml:space="preserve">, le site est écartelé entre ses contraintes budgétaires et son désir de ne pas se laisser dépasser par l’explosion du nombre de jeux ces </w:t>
+      </w:r>
+      <w:r>
+        <w:rPr>
+          <w:lang w:val="fr-FR"/>
+        </w:rPr>
+        <w:t>c</w:t>
+      </w:r>
+      <w:r>
+        <w:rPr>
+          <w:lang w:val="fr-FR"/>
+        </w:rPr>
+        <w:t>inq dernières années.</w:t>
+      </w:r>
+      <w:r>
+        <w:rPr>
+          <w:lang w:val="fr-FR"/>
+        </w:rPr>
+        <w:t xml:space="preserve"> En 2021, </w:t>
+      </w:r>
+      <w:r>
+        <w:rPr>
+          <w:lang w:val="fr-FR"/>
+        </w:rPr>
+        <w:t>deux des sept journalistes font des burn-out qui se soldent par des arrêts de travail de plusieurs mois et, ultimement, des départs de la rédaction.</w:t>
+      </w:r>
+    </w:p>
+    <w:p>
+      <w:pPr>
+        <w:pStyle w:val="western"/>
+        <w:rPr>
+          <w:lang w:val="fr-FR"/>
+        </w:rPr>
+      </w:pPr>
+      <w:r>
+        <w:rPr>
+          <w:lang w:val="fr-FR"/>
+        </w:rPr>
+        <w:t xml:space="preserve">L’avenir de la profession de journaliste pourrait se jouer sur </w:t>
+      </w:r>
+      <w:proofErr w:type="spellStart"/>
+      <w:r>
+        <w:rPr>
+          <w:lang w:val="fr-FR"/>
+        </w:rPr>
+        <w:t>twitch</w:t>
+      </w:r>
+      <w:proofErr w:type="spellEnd"/>
+      <w:r>
+        <w:rPr>
+          <w:lang w:val="fr-FR"/>
+        </w:rPr>
+        <w:t xml:space="preserve"> ou </w:t>
+      </w:r>
+      <w:proofErr w:type="spellStart"/>
+      <w:r>
+        <w:rPr>
+          <w:lang w:val="fr-FR"/>
+        </w:rPr>
+        <w:t>youtube</w:t>
+      </w:r>
+      <w:proofErr w:type="spellEnd"/>
+      <w:r>
+        <w:rPr>
+          <w:lang w:val="fr-FR"/>
+        </w:rPr>
+        <w:t xml:space="preserve"> </w:t>
+      </w:r>
+      <w:r>
+        <w:rPr>
+          <w:lang w:val="fr-FR"/>
+        </w:rPr>
+        <w:t>mais le nombre de place y est très limité.</w:t>
+      </w:r>
+    </w:p>
+    <w:p>
+      <w:pPr>
+        <w:pStyle w:val="western"/>
+        <w:rPr>
+          <w:lang w:val="fr-FR"/>
+        </w:rPr>
+      </w:pPr>
+      <w:r>
+        <w:rPr>
+          <w:lang w:val="fr-FR"/>
+        </w:rPr>
+        <w:t>Dans l’industrie, les journalistes vidéoludiques n’ont pas toujours bonne presse. « J’ai entendu dire que si on payait, ils publiaient directement l’article que l’éditeur écrit pour eux », avance un développeur, confondant article de presse et publirédactionnel, bien aidé par une confusion savamment entretenue sur certains sites.</w:t>
       </w:r>
     </w:p>
     <w:sectPr>
       <w:pgSz w:w="11906" w:h="16838"/>
       <w:pgMar w:top="1440" w:right="1440" w:bottom="1440" w:left="1440" w:header="708" w:footer="708" w:gutter="0"/>
+      <w:lnNumType w:countBy="1" w:restart="continuous"/>
       <w:cols w:space="708"/>
       <w:docGrid w:linePitch="360"/>
     </w:sectPr>
@@ -958,6 +1504,28 @@
       <w:szCs w:val="56"/>
     </w:rPr>
   </w:style>
+  <w:style w:type="paragraph" w:customStyle="1" w:styleId="western">
+    <w:name w:val="western"/>
+    <w:basedOn w:val="Normal"/>
+    <w:rsid w:val="00867AFD"/>
+    <w:pPr>
+      <w:spacing w:before="100" w:beforeAutospacing="1" w:after="113"/>
+      <w:ind w:firstLine="851"/>
+      <w:jc w:val="both"/>
+    </w:pPr>
+    <w:rPr>
+      <w:rFonts w:ascii="Lato" w:eastAsia="Times New Roman" w:hAnsi="Lato" w:cs="Times New Roman"/>
+      <w:lang w:eastAsia="en-GB"/>
+    </w:rPr>
+  </w:style>
+  <w:style w:type="character" w:styleId="LineNumber">
+    <w:name w:val="line number"/>
+    <w:basedOn w:val="DefaultParagraphFont"/>
+    <w:uiPriority w:val="99"/>
+    <w:semiHidden/>
+    <w:unhideWhenUsed/>
+    <w:rsid w:val="008B5A89"/>
+  </w:style>
 </w:styles>
 </file>
 
